--- a/Documents/HomeDS_Gespräch_Köck.docx
+++ b/Documents/HomeDS_Gespräch_Köck.docx
@@ -1,169 +1,276 @@
 
 <file path=word/document.xml><?xml version="1.0" encoding="utf-8"?>
-<w:document xmlns:wpc="http://schemas.microsoft.com/office/word/2010/wordprocessingCanvas" xmlns:cx="http://schemas.microsoft.com/office/drawing/2014/chartex" xmlns:cx1="http://schemas.microsoft.com/office/drawing/2015/9/8/chartex" xmlns:cx2="http://schemas.microsoft.com/office/drawing/2015/10/21/chartex" xmlns:cx3="http://schemas.microsoft.com/office/drawing/2016/5/9/chartex" xmlns:cx4="http://schemas.microsoft.com/office/drawing/2016/5/10/chartex" xmlns:cx5="http://schemas.microsoft.com/office/drawing/2016/5/11/chartex" xmlns:cx6="http://schemas.microsoft.com/office/drawing/2016/5/12/chartex" xmlns:cx7="http://schemas.microsoft.com/office/drawing/2016/5/13/chartex" xmlns:cx8="http://schemas.microsoft.com/office/drawing/2016/5/14/chartex" xmlns:mc="http://schemas.openxmlformats.org/markup-compatibility/2006" xmlns:aink="http://schemas.microsoft.com/office/drawing/2016/ink" xmlns:am3d="http://schemas.microsoft.com/office/drawing/2017/model3d" xmlns:o="urn:schemas-microsoft-com:office:office" xmlns:r="http://schemas.openxmlformats.org/officeDocument/2006/relationships" xmlns:m="http://schemas.openxmlformats.org/officeDocument/2006/math" xmlns:v="urn:schemas-microsoft-com:vml" xmlns:wp14="http://schemas.microsoft.com/office/word/2010/wordprocessingDrawing" xmlns:wp="http://schemas.openxmlformats.org/drawingml/2006/wordprocessingDrawing" xmlns:w10="urn:schemas-microsoft-com:office:word" xmlns:w="http://schemas.openxmlformats.org/wordprocessingml/2006/main" xmlns:w14="http://schemas.microsoft.com/office/word/2010/wordml" xmlns:w15="http://schemas.microsoft.com/office/word/2012/wordml" xmlns:w16cid="http://schemas.microsoft.com/office/word/2016/wordml/cid" xmlns:w16se="http://schemas.microsoft.com/office/word/2015/wordml/symex" xmlns:wpg="http://schemas.microsoft.com/office/word/2010/wordprocessingGroup" xmlns:wpi="http://schemas.microsoft.com/office/word/2010/wordprocessingInk" xmlns:wne="http://schemas.microsoft.com/office/word/2006/wordml" xmlns:wps="http://schemas.microsoft.com/office/word/2010/wordprocessingShape" mc:Ignorable="w14 w15 w16se w16cid wp14">
+<w:document xmlns:wpc="http://schemas.microsoft.com/office/word/2010/wordprocessingCanvas" xmlns:mo="http://schemas.microsoft.com/office/mac/office/2008/main" xmlns:mc="http://schemas.openxmlformats.org/markup-compatibility/2006" xmlns:mv="urn:schemas-microsoft-com:mac:vml" xmlns:o="urn:schemas-microsoft-com:office:office" xmlns:r="http://schemas.openxmlformats.org/officeDocument/2006/relationships" xmlns:m="http://schemas.openxmlformats.org/officeDocument/2006/math" xmlns:v="urn:schemas-microsoft-com:vml" xmlns:wp14="http://schemas.microsoft.com/office/word/2010/wordprocessingDrawing" xmlns:wp="http://schemas.openxmlformats.org/drawingml/2006/wordprocessingDrawing" xmlns:w10="urn:schemas-microsoft-com:office:word" xmlns:w="http://schemas.openxmlformats.org/wordprocessingml/2006/main" xmlns:w14="http://schemas.microsoft.com/office/word/2010/wordml" xmlns:w15="http://schemas.microsoft.com/office/word/2012/wordml" xmlns:wpg="http://schemas.microsoft.com/office/word/2010/wordprocessingGroup" xmlns:wpi="http://schemas.microsoft.com/office/word/2010/wordprocessingInk" xmlns:wne="http://schemas.microsoft.com/office/word/2006/wordml" xmlns:wps="http://schemas.microsoft.com/office/word/2010/wordprocessingShape" mc:Ignorable="w14 w15 wp14">
   <w:body>
     <w:p>
-      <w:r>
-        <w:t xml:space="preserve">Gespräch Herr Prof. Köck </w:t>
+      <w:pPr>
+        <w:pStyle w:val="Titel"/>
+      </w:pPr>
+      <w:r>
+        <w:t xml:space="preserve">Gespräch </w:t>
+      </w:r>
+      <w:r>
+        <w:t xml:space="preserve">mit </w:t>
+      </w:r>
+      <w:r>
+        <w:t xml:space="preserve">Herr Prof. Köck </w:t>
+      </w:r>
+    </w:p>
+    <w:p/>
+    <w:p>
+      <w:pPr>
+        <w:pStyle w:val="Listenabsatz"/>
+        <w:numPr>
+          <w:ilvl w:val="0"/>
+          <w:numId w:val="1"/>
+        </w:numPr>
+      </w:pPr>
+      <w:r>
+        <w:t xml:space="preserve">Erneute </w:t>
+      </w:r>
+      <w:r>
+        <w:t>Erklärung</w:t>
+      </w:r>
+      <w:r>
+        <w:t xml:space="preserve"> wie der </w:t>
+      </w:r>
+      <w:r>
+        <w:t>gesamte</w:t>
+      </w:r>
+      <w:r>
+        <w:t xml:space="preserve"> </w:t>
+      </w:r>
+      <w:r>
+        <w:t>Strom</w:t>
+      </w:r>
+      <w:r>
+        <w:t>kreislauf funktioniert</w:t>
       </w:r>
     </w:p>
     <w:p>
-      <w:r>
-        <w:t xml:space="preserve">Erneute </w:t>
-      </w:r>
-      <w:r>
-        <w:t>Erklärung</w:t>
-      </w:r>
-      <w:r>
-        <w:t xml:space="preserve"> wie der </w:t>
-      </w:r>
-      <w:r>
-        <w:t>gesamte</w:t>
-      </w:r>
-      <w:r>
-        <w:t xml:space="preserve"> </w:t>
+      <w:pPr>
+        <w:pStyle w:val="Listenabsatz"/>
+        <w:numPr>
+          <w:ilvl w:val="0"/>
+          <w:numId w:val="1"/>
+        </w:numPr>
+      </w:pPr>
+      <w:r>
+        <w:t xml:space="preserve">Zwischen </w:t>
+      </w:r>
+      <w:r>
+        <w:t>dem U</w:t>
+      </w:r>
+      <w:r>
+        <w:t xml:space="preserve">mstecken der einzelnen </w:t>
+      </w:r>
+      <w:r>
+        <w:t>Komponenten</w:t>
+      </w:r>
+      <w:r>
+        <w:t xml:space="preserve"> immer vom </w:t>
       </w:r>
       <w:r>
         <w:t>Strom</w:t>
       </w:r>
       <w:r>
-        <w:t>kreislauf funktioniert</w:t>
+        <w:t xml:space="preserve"> nehmen </w:t>
       </w:r>
     </w:p>
     <w:p>
-      <w:r>
-        <w:t xml:space="preserve">Zwischen </w:t>
-      </w:r>
-      <w:r>
-        <w:t>dem U</w:t>
-      </w:r>
-      <w:r>
-        <w:t xml:space="preserve">mstecken der einzelnen </w:t>
-      </w:r>
-      <w:r>
-        <w:t>Komponenten</w:t>
-      </w:r>
-      <w:r>
-        <w:t xml:space="preserve"> immer vom </w:t>
-      </w:r>
-      <w:r>
-        <w:t>Strom</w:t>
-      </w:r>
-      <w:r>
-        <w:t xml:space="preserve"> nehmen </w:t>
+      <w:pPr>
+        <w:pStyle w:val="Listenabsatz"/>
+        <w:numPr>
+          <w:ilvl w:val="0"/>
+          <w:numId w:val="1"/>
+        </w:numPr>
+      </w:pPr>
+      <w:r>
+        <w:t>Messen immer mit der Anzeigezahl etwas drüber nie darunter Messgerät kann kaputt werden!!</w:t>
       </w:r>
     </w:p>
     <w:p>
-      <w:r>
-        <w:t>Messen immer mit der Anzeigezahl etwas drüber nie darunter Messgerät kann kaputt werden!!</w:t>
+      <w:pPr>
+        <w:pStyle w:val="Listenabsatz"/>
+        <w:numPr>
+          <w:ilvl w:val="0"/>
+          <w:numId w:val="1"/>
+        </w:numPr>
+      </w:pPr>
+      <w:r>
+        <w:t xml:space="preserve">Immer Messgerät auf </w:t>
+      </w:r>
+      <w:r>
+        <w:t>Widerstand</w:t>
+      </w:r>
+      <w:r>
+        <w:t xml:space="preserve"> prüfen ~0.3 Ohm </w:t>
+      </w:r>
+      <w:r>
+        <w:t>sollte</w:t>
+      </w:r>
+      <w:r>
+        <w:t xml:space="preserve"> der innere Kabelwi</w:t>
+      </w:r>
+      <w:r>
+        <w:t>derstand liegen (</w:t>
+      </w:r>
+      <w:r>
+        <w:t xml:space="preserve">dabei </w:t>
+      </w:r>
+      <w:r>
+        <w:t xml:space="preserve">beide </w:t>
+      </w:r>
+      <w:r>
+        <w:t>Messpunkte</w:t>
+      </w:r>
+      <w:r>
+        <w:t xml:space="preserve"> </w:t>
+      </w:r>
+      <w:r>
+        <w:t>aneinanderhalten</w:t>
+      </w:r>
+      <w:r>
+        <w:t>)</w:t>
       </w:r>
     </w:p>
     <w:p>
-      <w:r>
-        <w:t xml:space="preserve">Immer Messgerät auf </w:t>
-      </w:r>
-      <w:r>
-        <w:t>Widerstand</w:t>
-      </w:r>
-      <w:r>
-        <w:t xml:space="preserve"> prüfen ~0.3 Ohm </w:t>
-      </w:r>
-      <w:r>
-        <w:t>sollte</w:t>
-      </w:r>
-      <w:r>
-        <w:t xml:space="preserve"> der innere Kabelwi</w:t>
-      </w:r>
-      <w:r>
-        <w:t xml:space="preserve">derstand liegen (beide </w:t>
-      </w:r>
-      <w:r>
-        <w:t>Messpunkte</w:t>
+      <w:pPr>
+        <w:pStyle w:val="Listenabsatz"/>
+        <w:numPr>
+          <w:ilvl w:val="0"/>
+          <w:numId w:val="1"/>
+        </w:numPr>
+      </w:pPr>
+      <w:r>
+        <w:t xml:space="preserve">Um </w:t>
+      </w:r>
+      <w:r>
+        <w:t>herauszufinden welcher Strom auf die LED</w:t>
+      </w:r>
+      <w:r>
+        <w:t xml:space="preserve"> fließt, </w:t>
+      </w:r>
+      <w:r>
+        <w:t>Spannung</w:t>
+      </w:r>
+      <w:r>
+        <w:t xml:space="preserve"> zwischen </w:t>
+      </w:r>
+      <w:r>
+        <w:t>Erde</w:t>
+      </w:r>
+      <w:r>
+        <w:t xml:space="preserve"> und vor dem Wi</w:t>
+      </w:r>
+      <w:r>
+        <w:t xml:space="preserve">derstand messen dann zwischen </w:t>
+      </w:r>
+      <w:r>
+        <w:t>Erde</w:t>
+      </w:r>
+      <w:r>
+        <w:t xml:space="preserve"> und na</w:t>
+      </w:r>
+      <w:r>
+        <w:t>ch dem Wi</w:t>
+      </w:r>
+      <w:r>
+        <w:t>derstand</w:t>
+      </w:r>
+      <w:r>
+        <w:t>,</w:t>
       </w:r>
       <w:r>
         <w:t xml:space="preserve"> </w:t>
       </w:r>
       <w:r>
-        <w:t>aneinanderhalten</w:t>
-      </w:r>
-      <w:r>
-        <w:t>)</w:t>
+        <w:t xml:space="preserve">Differenz der beiden werte durch die Stärke des Widerstandes rechnen und man erhält </w:t>
+      </w:r>
+      <w:r>
+        <w:t>die Stromstärke die nach dem Widerstand da ist.</w:t>
       </w:r>
     </w:p>
     <w:p>
-      <w:r>
-        <w:t xml:space="preserve">Um </w:t>
-      </w:r>
-      <w:r>
-        <w:t>herauszufinden welcher Strom auf die LED</w:t>
-      </w:r>
-      <w:r>
-        <w:t xml:space="preserve"> fließt, </w:t>
-      </w:r>
-      <w:r>
-        <w:t>Spannung</w:t>
-      </w:r>
-      <w:r>
-        <w:t xml:space="preserve"> zwischen </w:t>
-      </w:r>
-      <w:r>
-        <w:t>Erde</w:t>
-      </w:r>
-      <w:r>
-        <w:t xml:space="preserve"> und vor dem Wi</w:t>
-      </w:r>
-      <w:r>
-        <w:t xml:space="preserve">derstand messen dann zwischen </w:t>
-      </w:r>
-      <w:r>
-        <w:t>Erde</w:t>
-      </w:r>
-      <w:r>
-        <w:t xml:space="preserve"> und na</w:t>
-      </w:r>
-      <w:r>
-        <w:t>ch dem Wi</w:t>
-      </w:r>
-      <w:r>
-        <w:t>derstand</w:t>
-      </w:r>
-      <w:r>
-        <w:t>,</w:t>
+      <w:pPr>
+        <w:pStyle w:val="Listenabsatz"/>
+        <w:numPr>
+          <w:ilvl w:val="0"/>
+          <w:numId w:val="1"/>
+        </w:numPr>
+      </w:pPr>
+      <w:r>
+        <w:t xml:space="preserve">Widerstände </w:t>
+      </w:r>
+      <w:r>
+        <w:rPr>
+          <w:b/>
+          <w:u w:val="single"/>
+        </w:rPr>
+        <w:t>immer</w:t>
       </w:r>
       <w:r>
         <w:t xml:space="preserve"> </w:t>
       </w:r>
       <w:r>
-        <w:t xml:space="preserve">Differenz der beiden werte durch die Stärke des Widerstandes rechnen und man erhält </w:t>
-      </w:r>
-      <w:r>
-        <w:t>die Stromstärke die nach dem Widerstand da ist.</w:t>
+        <w:t>ohne Spannung messen</w:t>
+      </w:r>
+    </w:p>
+    <w:p>
+      <w:pPr>
+        <w:pStyle w:val="Listenabsatz"/>
+        <w:numPr>
+          <w:ilvl w:val="0"/>
+          <w:numId w:val="1"/>
+        </w:numPr>
+      </w:pPr>
+      <w:r>
+        <w:t xml:space="preserve">Voltmeter darf max. 3 Volt Ungenauigkeit haben. </w:t>
+      </w:r>
+    </w:p>
+    <w:p>
+      <w:pPr>
+        <w:pStyle w:val="Listenabsatz"/>
+        <w:numPr>
+          <w:ilvl w:val="0"/>
+          <w:numId w:val="1"/>
+        </w:numPr>
+      </w:pPr>
+      <w:r>
+        <w:t>I</w:t>
+      </w:r>
+      <w:r>
+        <w:t>mmer Datenblät</w:t>
+      </w:r>
+      <w:r>
+        <w:t>ter prüfen auf die empfohlene Stromstärke für den Betrieb der Komponenten prüfen</w:t>
+      </w:r>
+      <w:r>
+        <w:t>.</w:t>
+      </w:r>
+    </w:p>
+    <w:p>
+      <w:pPr>
+        <w:pStyle w:val="Listenabsatz"/>
+        <w:numPr>
+          <w:ilvl w:val="0"/>
+          <w:numId w:val="1"/>
+        </w:numPr>
+      </w:pPr>
+      <w:r>
+        <w:t>W</w:t>
+      </w:r>
+      <w:r>
+        <w:t>i</w:t>
+      </w:r>
+      <w:r>
+        <w:t>ders</w:t>
+      </w:r>
+      <w:r>
+        <w:t>tände werden sehr schnell heiß!</w:t>
       </w:r>
       <w:bookmarkStart w:id="0" w:name="_GoBack"/>
       <w:bookmarkEnd w:id="0"/>
-    </w:p>
-    <w:p>
-      <w:r>
-        <w:t>Widerstände ohne Spannung messen</w:t>
-      </w:r>
-    </w:p>
-    <w:p>
-      <w:r>
-        <w:t xml:space="preserve">Voltmeter darf max. 3 Volt Ungenauigkeit haben. </w:t>
-      </w:r>
-    </w:p>
-    <w:p>
-      <w:r>
-        <w:t>Immer Daten Blätter prüfen auf die empfohlene Stromstärke für den Betrieb der Komponenten prüfen</w:t>
-      </w:r>
-      <w:r>
-        <w:t>.</w:t>
-      </w:r>
-    </w:p>
-    <w:p>
-      <w:r>
-        <w:t>Wiederstände werden sehr schnell heiß!!</w:t>
-      </w:r>
     </w:p>
     <w:p/>
     <w:p>
@@ -181,8 +288,129 @@
 </w:document>
 </file>
 
+<file path=word/numbering.xml><?xml version="1.0" encoding="utf-8"?>
+<w:numbering xmlns:wpc="http://schemas.microsoft.com/office/word/2010/wordprocessingCanvas" xmlns:mo="http://schemas.microsoft.com/office/mac/office/2008/main" xmlns:mc="http://schemas.openxmlformats.org/markup-compatibility/2006" xmlns:mv="urn:schemas-microsoft-com:mac:vml" xmlns:o="urn:schemas-microsoft-com:office:office" xmlns:r="http://schemas.openxmlformats.org/officeDocument/2006/relationships" xmlns:m="http://schemas.openxmlformats.org/officeDocument/2006/math" xmlns:v="urn:schemas-microsoft-com:vml" xmlns:wp14="http://schemas.microsoft.com/office/word/2010/wordprocessingDrawing" xmlns:wp="http://schemas.openxmlformats.org/drawingml/2006/wordprocessingDrawing" xmlns:w10="urn:schemas-microsoft-com:office:word" xmlns:w="http://schemas.openxmlformats.org/wordprocessingml/2006/main" xmlns:w14="http://schemas.microsoft.com/office/word/2010/wordml" xmlns:w15="http://schemas.microsoft.com/office/word/2012/wordml" xmlns:wpg="http://schemas.microsoft.com/office/word/2010/wordprocessingGroup" xmlns:wpi="http://schemas.microsoft.com/office/word/2010/wordprocessingInk" xmlns:wne="http://schemas.microsoft.com/office/word/2006/wordml" xmlns:wps="http://schemas.microsoft.com/office/word/2010/wordprocessingShape" mc:Ignorable="w14 w15 wp14">
+  <w:abstractNum w:abstractNumId="0">
+    <w:nsid w:val="65A83BF1"/>
+    <w:multiLevelType w:val="hybridMultilevel"/>
+    <w:tmpl w:val="0C66109A"/>
+    <w:lvl w:ilvl="0" w:tplc="04070001">
+      <w:start w:val="1"/>
+      <w:numFmt w:val="bullet"/>
+      <w:lvlText w:val=""/>
+      <w:lvlJc w:val="left"/>
+      <w:pPr>
+        <w:ind w:left="720" w:hanging="360"/>
+      </w:pPr>
+      <w:rPr>
+        <w:rFonts w:ascii="Symbol" w:hAnsi="Symbol" w:hint="default"/>
+      </w:rPr>
+    </w:lvl>
+    <w:lvl w:ilvl="1" w:tplc="04070003" w:tentative="1">
+      <w:start w:val="1"/>
+      <w:numFmt w:val="bullet"/>
+      <w:lvlText w:val="o"/>
+      <w:lvlJc w:val="left"/>
+      <w:pPr>
+        <w:ind w:left="1440" w:hanging="360"/>
+      </w:pPr>
+      <w:rPr>
+        <w:rFonts w:ascii="Courier New" w:hAnsi="Courier New" w:cs="Courier New" w:hint="default"/>
+      </w:rPr>
+    </w:lvl>
+    <w:lvl w:ilvl="2" w:tplc="04070005" w:tentative="1">
+      <w:start w:val="1"/>
+      <w:numFmt w:val="bullet"/>
+      <w:lvlText w:val=""/>
+      <w:lvlJc w:val="left"/>
+      <w:pPr>
+        <w:ind w:left="2160" w:hanging="360"/>
+      </w:pPr>
+      <w:rPr>
+        <w:rFonts w:ascii="Wingdings" w:hAnsi="Wingdings" w:hint="default"/>
+      </w:rPr>
+    </w:lvl>
+    <w:lvl w:ilvl="3" w:tplc="04070001" w:tentative="1">
+      <w:start w:val="1"/>
+      <w:numFmt w:val="bullet"/>
+      <w:lvlText w:val=""/>
+      <w:lvlJc w:val="left"/>
+      <w:pPr>
+        <w:ind w:left="2880" w:hanging="360"/>
+      </w:pPr>
+      <w:rPr>
+        <w:rFonts w:ascii="Symbol" w:hAnsi="Symbol" w:hint="default"/>
+      </w:rPr>
+    </w:lvl>
+    <w:lvl w:ilvl="4" w:tplc="04070003" w:tentative="1">
+      <w:start w:val="1"/>
+      <w:numFmt w:val="bullet"/>
+      <w:lvlText w:val="o"/>
+      <w:lvlJc w:val="left"/>
+      <w:pPr>
+        <w:ind w:left="3600" w:hanging="360"/>
+      </w:pPr>
+      <w:rPr>
+        <w:rFonts w:ascii="Courier New" w:hAnsi="Courier New" w:cs="Courier New" w:hint="default"/>
+      </w:rPr>
+    </w:lvl>
+    <w:lvl w:ilvl="5" w:tplc="04070005" w:tentative="1">
+      <w:start w:val="1"/>
+      <w:numFmt w:val="bullet"/>
+      <w:lvlText w:val=""/>
+      <w:lvlJc w:val="left"/>
+      <w:pPr>
+        <w:ind w:left="4320" w:hanging="360"/>
+      </w:pPr>
+      <w:rPr>
+        <w:rFonts w:ascii="Wingdings" w:hAnsi="Wingdings" w:hint="default"/>
+      </w:rPr>
+    </w:lvl>
+    <w:lvl w:ilvl="6" w:tplc="04070001" w:tentative="1">
+      <w:start w:val="1"/>
+      <w:numFmt w:val="bullet"/>
+      <w:lvlText w:val=""/>
+      <w:lvlJc w:val="left"/>
+      <w:pPr>
+        <w:ind w:left="5040" w:hanging="360"/>
+      </w:pPr>
+      <w:rPr>
+        <w:rFonts w:ascii="Symbol" w:hAnsi="Symbol" w:hint="default"/>
+      </w:rPr>
+    </w:lvl>
+    <w:lvl w:ilvl="7" w:tplc="04070003" w:tentative="1">
+      <w:start w:val="1"/>
+      <w:numFmt w:val="bullet"/>
+      <w:lvlText w:val="o"/>
+      <w:lvlJc w:val="left"/>
+      <w:pPr>
+        <w:ind w:left="5760" w:hanging="360"/>
+      </w:pPr>
+      <w:rPr>
+        <w:rFonts w:ascii="Courier New" w:hAnsi="Courier New" w:cs="Courier New" w:hint="default"/>
+      </w:rPr>
+    </w:lvl>
+    <w:lvl w:ilvl="8" w:tplc="04070005" w:tentative="1">
+      <w:start w:val="1"/>
+      <w:numFmt w:val="bullet"/>
+      <w:lvlText w:val=""/>
+      <w:lvlJc w:val="left"/>
+      <w:pPr>
+        <w:ind w:left="6480" w:hanging="360"/>
+      </w:pPr>
+      <w:rPr>
+        <w:rFonts w:ascii="Wingdings" w:hAnsi="Wingdings" w:hint="default"/>
+      </w:rPr>
+    </w:lvl>
+  </w:abstractNum>
+  <w:num w:numId="1">
+    <w:abstractNumId w:val="0"/>
+  </w:num>
+</w:numbering>
+</file>
+
 <file path=word/styles.xml><?xml version="1.0" encoding="utf-8"?>
-<w:styles xmlns:mc="http://schemas.openxmlformats.org/markup-compatibility/2006" xmlns:r="http://schemas.openxmlformats.org/officeDocument/2006/relationships" xmlns:w="http://schemas.openxmlformats.org/wordprocessingml/2006/main" xmlns:w14="http://schemas.microsoft.com/office/word/2010/wordml" xmlns:w15="http://schemas.microsoft.com/office/word/2012/wordml" xmlns:w16cid="http://schemas.microsoft.com/office/word/2016/wordml/cid" xmlns:w16se="http://schemas.microsoft.com/office/word/2015/wordml/symex" mc:Ignorable="w14 w15 w16se w16cid">
+<w:styles xmlns:mc="http://schemas.openxmlformats.org/markup-compatibility/2006" xmlns:r="http://schemas.openxmlformats.org/officeDocument/2006/relationships" xmlns:w="http://schemas.openxmlformats.org/wordprocessingml/2006/main" xmlns:w14="http://schemas.microsoft.com/office/word/2010/wordml" xmlns:w15="http://schemas.microsoft.com/office/word/2012/wordml" mc:Ignorable="w14 w15">
   <w:docDefaults>
     <w:rPrDefault>
       <w:rPr>
@@ -198,7 +426,7 @@
       </w:pPr>
     </w:pPrDefault>
   </w:docDefaults>
-  <w:latentStyles w:defLockedState="0" w:defUIPriority="99" w:defSemiHidden="0" w:defUnhideWhenUsed="0" w:defQFormat="0" w:count="375">
+  <w:latentStyles w:defLockedState="0" w:defUIPriority="99" w:defSemiHidden="0" w:defUnhideWhenUsed="0" w:defQFormat="0" w:count="382">
     <w:lsdException w:name="Normal" w:uiPriority="0" w:qFormat="1"/>
     <w:lsdException w:name="heading 1" w:uiPriority="9" w:qFormat="1"/>
     <w:lsdException w:name="heading 2" w:semiHidden="1" w:uiPriority="9" w:unhideWhenUsed="1" w:qFormat="1"/>
@@ -572,8 +800,6 @@
     <w:lsdException w:name="List Table 7 Colorful Accent 6" w:uiPriority="52"/>
     <w:lsdException w:name="Mention" w:semiHidden="1" w:unhideWhenUsed="1"/>
     <w:lsdException w:name="Smart Hyperlink" w:semiHidden="1" w:unhideWhenUsed="1"/>
-    <w:lsdException w:name="Hashtag" w:semiHidden="1" w:unhideWhenUsed="1"/>
-    <w:lsdException w:name="Unresolved Mention" w:semiHidden="1" w:unhideWhenUsed="1"/>
   </w:latentStyles>
   <w:style w:type="paragraph" w:default="1" w:styleId="Standard">
     <w:name w:val="Normal"/>
@@ -605,6 +831,51 @@
     <w:uiPriority w:val="99"/>
     <w:semiHidden/>
     <w:unhideWhenUsed/>
+  </w:style>
+  <w:style w:type="paragraph" w:styleId="Titel">
+    <w:name w:val="Title"/>
+    <w:basedOn w:val="Standard"/>
+    <w:next w:val="Standard"/>
+    <w:link w:val="TitelZchn"/>
+    <w:uiPriority w:val="10"/>
+    <w:qFormat/>
+    <w:rsid w:val="008D4441"/>
+    <w:pPr>
+      <w:spacing w:after="0" w:line="240" w:lineRule="auto"/>
+      <w:contextualSpacing/>
+    </w:pPr>
+    <w:rPr>
+      <w:rFonts w:asciiTheme="majorHAnsi" w:eastAsiaTheme="majorEastAsia" w:hAnsiTheme="majorHAnsi" w:cstheme="majorBidi"/>
+      <w:spacing w:val="-10"/>
+      <w:kern w:val="28"/>
+      <w:sz w:val="56"/>
+      <w:szCs w:val="56"/>
+    </w:rPr>
+  </w:style>
+  <w:style w:type="character" w:customStyle="1" w:styleId="TitelZchn">
+    <w:name w:val="Titel Zchn"/>
+    <w:basedOn w:val="Absatz-Standardschriftart"/>
+    <w:link w:val="Titel"/>
+    <w:uiPriority w:val="10"/>
+    <w:rsid w:val="008D4441"/>
+    <w:rPr>
+      <w:rFonts w:asciiTheme="majorHAnsi" w:eastAsiaTheme="majorEastAsia" w:hAnsiTheme="majorHAnsi" w:cstheme="majorBidi"/>
+      <w:spacing w:val="-10"/>
+      <w:kern w:val="28"/>
+      <w:sz w:val="56"/>
+      <w:szCs w:val="56"/>
+    </w:rPr>
+  </w:style>
+  <w:style w:type="paragraph" w:styleId="Listenabsatz">
+    <w:name w:val="List Paragraph"/>
+    <w:basedOn w:val="Standard"/>
+    <w:uiPriority w:val="34"/>
+    <w:qFormat/>
+    <w:rsid w:val="008D4441"/>
+    <w:pPr>
+      <w:ind w:left="720"/>
+      <w:contextualSpacing/>
+    </w:pPr>
   </w:style>
 </w:styles>
 </file>
